--- a/Project_Proposal_3.docx
+++ b/Project_Proposal_3.docx
@@ -327,19 +327,11 @@
                 <w:rFonts w:ascii="Arial" w:hAnsi="Arial" w:cs="Arial"/>
               </w:rPr>
             </w:pPr>
-            <w:proofErr w:type="spellStart"/>
-            <w:r>
-              <w:rPr>
-                <w:rFonts w:ascii="Arial" w:hAnsi="Arial" w:cs="Arial"/>
-              </w:rPr>
-              <w:t>Belandres,</w:t>
-            </w:r>
-            <w:proofErr w:type="spellEnd"/>
-            <w:r>
-              <w:rPr>
-                <w:rFonts w:ascii="Arial" w:hAnsi="Arial" w:cs="Arial"/>
-              </w:rPr>
-              <w:t xml:space="preserve"> John Vincent F. – Backend Developer</w:t>
+            <w:r>
+              <w:rPr>
+                <w:rFonts w:ascii="Arial" w:hAnsi="Arial" w:cs="Arial"/>
+              </w:rPr>
+              <w:t>Belandres, John Vincent F. – Backend Developer</w:t>
             </w:r>
           </w:p>
           <w:p>
@@ -423,19 +415,11 @@
                 <w:rFonts w:ascii="Arial" w:hAnsi="Arial" w:cs="Arial"/>
               </w:rPr>
             </w:pPr>
-            <w:proofErr w:type="spellStart"/>
-            <w:r>
-              <w:rPr>
-                <w:rFonts w:ascii="Arial" w:hAnsi="Arial" w:cs="Arial"/>
-              </w:rPr>
-              <w:t>Lumayag</w:t>
-            </w:r>
-            <w:proofErr w:type="spellEnd"/>
-            <w:r>
-              <w:rPr>
-                <w:rFonts w:ascii="Arial" w:hAnsi="Arial" w:cs="Arial"/>
-              </w:rPr>
-              <w:t xml:space="preserve">, Kyle </w:t>
+            <w:r>
+              <w:rPr>
+                <w:rFonts w:ascii="Arial" w:hAnsi="Arial" w:cs="Arial"/>
+              </w:rPr>
+              <w:t xml:space="preserve">Lumayag, Kyle </w:t>
             </w:r>
             <w:proofErr w:type="spellStart"/>
             <w:r>
@@ -833,7 +817,31 @@
               <w:rPr>
                 <w:rFonts w:ascii="Arial" w:hAnsi="Arial" w:cs="Arial"/>
               </w:rPr>
-              <w:t>In the admin dashboard, the admin can monitor and reply to the concerns of the users.</w:t>
+              <w:t>In the admin dashboard, the admin can monitor</w:t>
+            </w:r>
+            <w:r>
+              <w:rPr>
+                <w:rFonts w:ascii="Arial" w:hAnsi="Arial" w:cs="Arial"/>
+              </w:rPr>
+              <w:t>,</w:t>
+            </w:r>
+            <w:r>
+              <w:rPr>
+                <w:rFonts w:ascii="Arial" w:hAnsi="Arial" w:cs="Arial"/>
+              </w:rPr>
+              <w:t xml:space="preserve"> </w:t>
+            </w:r>
+            <w:r>
+              <w:rPr>
+                <w:rFonts w:ascii="Arial" w:hAnsi="Arial" w:cs="Arial"/>
+              </w:rPr>
+              <w:t xml:space="preserve">like and </w:t>
+            </w:r>
+            <w:r>
+              <w:rPr>
+                <w:rFonts w:ascii="Arial" w:hAnsi="Arial" w:cs="Arial"/>
+              </w:rPr>
+              <w:t>reply to the concerns of the users.</w:t>
             </w:r>
           </w:p>
           <w:p>

--- a/Project_Proposal_3.docx
+++ b/Project_Proposal_3.docx
@@ -351,21 +351,7 @@
               <w:rPr>
                 <w:rFonts w:ascii="Arial" w:hAnsi="Arial" w:cs="Arial"/>
               </w:rPr>
-              <w:t xml:space="preserve">Perez, </w:t>
-            </w:r>
-            <w:proofErr w:type="spellStart"/>
-            <w:r>
-              <w:rPr>
-                <w:rFonts w:ascii="Arial" w:hAnsi="Arial" w:cs="Arial"/>
-              </w:rPr>
-              <w:t>Rodel</w:t>
-            </w:r>
-            <w:proofErr w:type="spellEnd"/>
-            <w:r>
-              <w:rPr>
-                <w:rFonts w:ascii="Arial" w:hAnsi="Arial" w:cs="Arial"/>
-              </w:rPr>
-              <w:t xml:space="preserve"> R. – Backend Developer</w:t>
+              <w:t>Perez, Rodel R. – Backend Developer</w:t>
             </w:r>
           </w:p>
           <w:p>
@@ -381,19 +367,11 @@
                 <w:rFonts w:ascii="Arial" w:hAnsi="Arial" w:cs="Arial"/>
               </w:rPr>
             </w:pPr>
-            <w:proofErr w:type="spellStart"/>
-            <w:r>
-              <w:rPr>
-                <w:rFonts w:ascii="Arial" w:hAnsi="Arial" w:cs="Arial"/>
-              </w:rPr>
-              <w:t>Moñeza</w:t>
-            </w:r>
-            <w:proofErr w:type="spellEnd"/>
-            <w:r>
-              <w:rPr>
-                <w:rFonts w:ascii="Arial" w:hAnsi="Arial" w:cs="Arial"/>
-              </w:rPr>
-              <w:t xml:space="preserve">, Michael III </w:t>
+            <w:r>
+              <w:rPr>
+                <w:rFonts w:ascii="Arial" w:hAnsi="Arial" w:cs="Arial"/>
+              </w:rPr>
+              <w:t xml:space="preserve">Moñeza, Michael III </w:t>
             </w:r>
             <w:r>
               <w:rPr>
@@ -419,21 +397,7 @@
               <w:rPr>
                 <w:rFonts w:ascii="Arial" w:hAnsi="Arial" w:cs="Arial"/>
               </w:rPr>
-              <w:t xml:space="preserve">Lumayag, Kyle </w:t>
-            </w:r>
-            <w:proofErr w:type="spellStart"/>
-            <w:r>
-              <w:rPr>
-                <w:rFonts w:ascii="Arial" w:hAnsi="Arial" w:cs="Arial"/>
-              </w:rPr>
-              <w:t>Jhunelle</w:t>
-            </w:r>
-            <w:proofErr w:type="spellEnd"/>
-            <w:r>
-              <w:rPr>
-                <w:rFonts w:ascii="Arial" w:hAnsi="Arial" w:cs="Arial"/>
-              </w:rPr>
-              <w:t xml:space="preserve"> </w:t>
+              <w:t xml:space="preserve">Lumayag, Kyle Jhunelle </w:t>
             </w:r>
             <w:r>
               <w:rPr>
@@ -455,19 +419,11 @@
                 <w:rFonts w:ascii="Arial" w:hAnsi="Arial" w:cs="Arial"/>
               </w:rPr>
             </w:pPr>
-            <w:proofErr w:type="spellStart"/>
-            <w:r>
-              <w:rPr>
-                <w:rFonts w:ascii="Arial" w:hAnsi="Arial" w:cs="Arial"/>
-              </w:rPr>
-              <w:t>Genobaten</w:t>
-            </w:r>
-            <w:proofErr w:type="spellEnd"/>
-            <w:r>
-              <w:rPr>
-                <w:rFonts w:ascii="Arial" w:hAnsi="Arial" w:cs="Arial"/>
-              </w:rPr>
-              <w:t xml:space="preserve">, Jon Anthony </w:t>
+            <w:r>
+              <w:rPr>
+                <w:rFonts w:ascii="Arial" w:hAnsi="Arial" w:cs="Arial"/>
+              </w:rPr>
+              <w:t xml:space="preserve">Genobaten, Jon Anthony </w:t>
             </w:r>
             <w:r>
               <w:rPr>
@@ -501,19 +457,11 @@
                 <w:rFonts w:ascii="Arial" w:hAnsi="Arial" w:cs="Arial"/>
               </w:rPr>
             </w:pPr>
-            <w:proofErr w:type="spellStart"/>
-            <w:r>
-              <w:rPr>
-                <w:rFonts w:ascii="Arial" w:hAnsi="Arial" w:cs="Arial"/>
-              </w:rPr>
-              <w:t>Autida</w:t>
-            </w:r>
-            <w:proofErr w:type="spellEnd"/>
-            <w:r>
-              <w:rPr>
-                <w:rFonts w:ascii="Arial" w:hAnsi="Arial" w:cs="Arial"/>
-              </w:rPr>
-              <w:t>, Christian Kyle</w:t>
+            <w:r>
+              <w:rPr>
+                <w:rFonts w:ascii="Arial" w:hAnsi="Arial" w:cs="Arial"/>
+              </w:rPr>
+              <w:t>Autida, Christian Kyle</w:t>
             </w:r>
             <w:r>
               <w:rPr>
@@ -557,19 +505,11 @@
                 <w:rFonts w:ascii="Arial" w:hAnsi="Arial" w:cs="Arial"/>
               </w:rPr>
             </w:pPr>
-            <w:proofErr w:type="spellStart"/>
-            <w:r>
-              <w:rPr>
-                <w:rFonts w:ascii="Arial" w:hAnsi="Arial" w:cs="Arial"/>
-              </w:rPr>
-              <w:t>Teknoy’s</w:t>
-            </w:r>
-            <w:proofErr w:type="spellEnd"/>
-            <w:r>
-              <w:rPr>
-                <w:rFonts w:ascii="Arial" w:hAnsi="Arial" w:cs="Arial"/>
-              </w:rPr>
-              <w:t xml:space="preserve"> Technical Concern System</w:t>
+            <w:r>
+              <w:rPr>
+                <w:rFonts w:ascii="Arial" w:hAnsi="Arial" w:cs="Arial"/>
+              </w:rPr>
+              <w:t>Teknoy’s Technical Concern System</w:t>
             </w:r>
           </w:p>
         </w:tc>
@@ -609,19 +549,11 @@
                 <w:rFonts w:ascii="Arial" w:hAnsi="Arial" w:cs="Arial"/>
               </w:rPr>
             </w:pPr>
-            <w:proofErr w:type="spellStart"/>
-            <w:r>
-              <w:rPr>
-                <w:rFonts w:ascii="Arial" w:hAnsi="Arial" w:cs="Arial"/>
-              </w:rPr>
-              <w:t>Teknoy’s</w:t>
-            </w:r>
-            <w:proofErr w:type="spellEnd"/>
-            <w:r>
-              <w:rPr>
-                <w:rFonts w:ascii="Arial" w:hAnsi="Arial" w:cs="Arial"/>
-              </w:rPr>
-              <w:t xml:space="preserve"> Technical Concern System is a web-application that can be used for the Technical Support Group (TSG) as well as to students who are enrolled in a current semester, to provide their technical concerns (if any) like the Moodle account, institutional account, etc. This system aims to provide a smooth process to resolve the technical issues or problems that the students are encountering. The first one to be entertained by the staff will be those concerns that are submitted first.</w:t>
+            <w:r>
+              <w:rPr>
+                <w:rFonts w:ascii="Arial" w:hAnsi="Arial" w:cs="Arial"/>
+              </w:rPr>
+              <w:t>Teknoy’s Technical Concern System is a web-application that can be used for the Technical Support Group (TSG) as well as to students who are enrolled in a current semester, to provide their technical concerns (if any) like the Moodle account, institutional account, etc. This system aims to provide a smooth process to resolve the technical issues or problems that the students are encountering. The first one to be entertained by the staff will be those concerns that are submitted first.</w:t>
             </w:r>
           </w:p>
         </w:tc>
@@ -842,6 +774,25 @@
                 <w:rFonts w:ascii="Arial" w:hAnsi="Arial" w:cs="Arial"/>
               </w:rPr>
               <w:t>reply to the concerns of the users.</w:t>
+            </w:r>
+          </w:p>
+          <w:p>
+            <w:pPr>
+              <w:pStyle w:val="ListParagraph"/>
+              <w:numPr>
+                <w:ilvl w:val="0"/>
+                <w:numId w:val="1"/>
+              </w:numPr>
+              <w:spacing w:line="276" w:lineRule="auto"/>
+              <w:rPr>
+                <w:rFonts w:ascii="Arial" w:hAnsi="Arial" w:cs="Arial"/>
+              </w:rPr>
+            </w:pPr>
+            <w:r>
+              <w:rPr>
+                <w:rFonts w:ascii="Arial" w:hAnsi="Arial" w:cs="Arial"/>
+              </w:rPr>
+              <w:t>The admin will give feedback if the concern/s will be implemented.</w:t>
             </w:r>
           </w:p>
           <w:p>

--- a/Project_Proposal_3.docx
+++ b/Project_Proposal_3.docx
@@ -351,7 +351,21 @@
               <w:rPr>
                 <w:rFonts w:ascii="Arial" w:hAnsi="Arial" w:cs="Arial"/>
               </w:rPr>
-              <w:t>Perez, Rodel R. – Backend Developer</w:t>
+              <w:t xml:space="preserve">Perez, </w:t>
+            </w:r>
+            <w:proofErr w:type="spellStart"/>
+            <w:r>
+              <w:rPr>
+                <w:rFonts w:ascii="Arial" w:hAnsi="Arial" w:cs="Arial"/>
+              </w:rPr>
+              <w:t>Rodel</w:t>
+            </w:r>
+            <w:proofErr w:type="spellEnd"/>
+            <w:r>
+              <w:rPr>
+                <w:rFonts w:ascii="Arial" w:hAnsi="Arial" w:cs="Arial"/>
+              </w:rPr>
+              <w:t xml:space="preserve"> R. – Backend Developer</w:t>
             </w:r>
           </w:p>
           <w:p>
@@ -367,11 +381,19 @@
                 <w:rFonts w:ascii="Arial" w:hAnsi="Arial" w:cs="Arial"/>
               </w:rPr>
             </w:pPr>
-            <w:r>
-              <w:rPr>
-                <w:rFonts w:ascii="Arial" w:hAnsi="Arial" w:cs="Arial"/>
-              </w:rPr>
-              <w:t xml:space="preserve">Moñeza, Michael III </w:t>
+            <w:proofErr w:type="spellStart"/>
+            <w:r>
+              <w:rPr>
+                <w:rFonts w:ascii="Arial" w:hAnsi="Arial" w:cs="Arial"/>
+              </w:rPr>
+              <w:t>Moñeza</w:t>
+            </w:r>
+            <w:proofErr w:type="spellEnd"/>
+            <w:r>
+              <w:rPr>
+                <w:rFonts w:ascii="Arial" w:hAnsi="Arial" w:cs="Arial"/>
+              </w:rPr>
+              <w:t xml:space="preserve">, Michael III </w:t>
             </w:r>
             <w:r>
               <w:rPr>
@@ -397,7 +419,21 @@
               <w:rPr>
                 <w:rFonts w:ascii="Arial" w:hAnsi="Arial" w:cs="Arial"/>
               </w:rPr>
-              <w:t xml:space="preserve">Lumayag, Kyle Jhunelle </w:t>
+              <w:t xml:space="preserve">Lumayag, Kyle </w:t>
+            </w:r>
+            <w:proofErr w:type="spellStart"/>
+            <w:r>
+              <w:rPr>
+                <w:rFonts w:ascii="Arial" w:hAnsi="Arial" w:cs="Arial"/>
+              </w:rPr>
+              <w:t>Jhunelle</w:t>
+            </w:r>
+            <w:proofErr w:type="spellEnd"/>
+            <w:r>
+              <w:rPr>
+                <w:rFonts w:ascii="Arial" w:hAnsi="Arial" w:cs="Arial"/>
+              </w:rPr>
+              <w:t xml:space="preserve"> </w:t>
             </w:r>
             <w:r>
               <w:rPr>
@@ -419,11 +455,19 @@
                 <w:rFonts w:ascii="Arial" w:hAnsi="Arial" w:cs="Arial"/>
               </w:rPr>
             </w:pPr>
-            <w:r>
-              <w:rPr>
-                <w:rFonts w:ascii="Arial" w:hAnsi="Arial" w:cs="Arial"/>
-              </w:rPr>
-              <w:t xml:space="preserve">Genobaten, Jon Anthony </w:t>
+            <w:proofErr w:type="spellStart"/>
+            <w:r>
+              <w:rPr>
+                <w:rFonts w:ascii="Arial" w:hAnsi="Arial" w:cs="Arial"/>
+              </w:rPr>
+              <w:t>Genobaten</w:t>
+            </w:r>
+            <w:proofErr w:type="spellEnd"/>
+            <w:r>
+              <w:rPr>
+                <w:rFonts w:ascii="Arial" w:hAnsi="Arial" w:cs="Arial"/>
+              </w:rPr>
+              <w:t xml:space="preserve">, Jon Anthony </w:t>
             </w:r>
             <w:r>
               <w:rPr>
@@ -457,11 +501,19 @@
                 <w:rFonts w:ascii="Arial" w:hAnsi="Arial" w:cs="Arial"/>
               </w:rPr>
             </w:pPr>
-            <w:r>
-              <w:rPr>
-                <w:rFonts w:ascii="Arial" w:hAnsi="Arial" w:cs="Arial"/>
-              </w:rPr>
-              <w:t>Autida, Christian Kyle</w:t>
+            <w:proofErr w:type="spellStart"/>
+            <w:r>
+              <w:rPr>
+                <w:rFonts w:ascii="Arial" w:hAnsi="Arial" w:cs="Arial"/>
+              </w:rPr>
+              <w:t>Autida</w:t>
+            </w:r>
+            <w:proofErr w:type="spellEnd"/>
+            <w:r>
+              <w:rPr>
+                <w:rFonts w:ascii="Arial" w:hAnsi="Arial" w:cs="Arial"/>
+              </w:rPr>
+              <w:t>, Christian Kyle</w:t>
             </w:r>
             <w:r>
               <w:rPr>
@@ -505,11 +557,19 @@
                 <w:rFonts w:ascii="Arial" w:hAnsi="Arial" w:cs="Arial"/>
               </w:rPr>
             </w:pPr>
-            <w:r>
-              <w:rPr>
-                <w:rFonts w:ascii="Arial" w:hAnsi="Arial" w:cs="Arial"/>
-              </w:rPr>
-              <w:t>Teknoy’s Technical Concern System</w:t>
+            <w:proofErr w:type="spellStart"/>
+            <w:r>
+              <w:rPr>
+                <w:rFonts w:ascii="Arial" w:hAnsi="Arial" w:cs="Arial"/>
+              </w:rPr>
+              <w:t>Teknoy’s</w:t>
+            </w:r>
+            <w:proofErr w:type="spellEnd"/>
+            <w:r>
+              <w:rPr>
+                <w:rFonts w:ascii="Arial" w:hAnsi="Arial" w:cs="Arial"/>
+              </w:rPr>
+              <w:t xml:space="preserve"> Technical Concern System</w:t>
             </w:r>
           </w:p>
         </w:tc>
@@ -549,11 +609,19 @@
                 <w:rFonts w:ascii="Arial" w:hAnsi="Arial" w:cs="Arial"/>
               </w:rPr>
             </w:pPr>
-            <w:r>
-              <w:rPr>
-                <w:rFonts w:ascii="Arial" w:hAnsi="Arial" w:cs="Arial"/>
-              </w:rPr>
-              <w:t>Teknoy’s Technical Concern System is a web-application that can be used for the Technical Support Group (TSG) as well as to students who are enrolled in a current semester, to provide their technical concerns (if any) like the Moodle account, institutional account, etc. This system aims to provide a smooth process to resolve the technical issues or problems that the students are encountering. The first one to be entertained by the staff will be those concerns that are submitted first.</w:t>
+            <w:proofErr w:type="spellStart"/>
+            <w:r>
+              <w:rPr>
+                <w:rFonts w:ascii="Arial" w:hAnsi="Arial" w:cs="Arial"/>
+              </w:rPr>
+              <w:t>Teknoy’s</w:t>
+            </w:r>
+            <w:proofErr w:type="spellEnd"/>
+            <w:r>
+              <w:rPr>
+                <w:rFonts w:ascii="Arial" w:hAnsi="Arial" w:cs="Arial"/>
+              </w:rPr>
+              <w:t xml:space="preserve"> Technical Concern System is a web-application that can be used for the Technical Support Group (TSG) as well as to students who are enrolled in a current semester, to provide their technical concerns (if any) like the Moodle account, institutional account, etc. This system aims to provide a smooth process to resolve the technical issues or problems that the students are encountering. The first one to be entertained by the staff will be those concerns that are submitted first.</w:t>
             </w:r>
           </w:p>
         </w:tc>
@@ -774,25 +842,6 @@
                 <w:rFonts w:ascii="Arial" w:hAnsi="Arial" w:cs="Arial"/>
               </w:rPr>
               <w:t>reply to the concerns of the users.</w:t>
-            </w:r>
-          </w:p>
-          <w:p>
-            <w:pPr>
-              <w:pStyle w:val="ListParagraph"/>
-              <w:numPr>
-                <w:ilvl w:val="0"/>
-                <w:numId w:val="1"/>
-              </w:numPr>
-              <w:spacing w:line="276" w:lineRule="auto"/>
-              <w:rPr>
-                <w:rFonts w:ascii="Arial" w:hAnsi="Arial" w:cs="Arial"/>
-              </w:rPr>
-            </w:pPr>
-            <w:r>
-              <w:rPr>
-                <w:rFonts w:ascii="Arial" w:hAnsi="Arial" w:cs="Arial"/>
-              </w:rPr>
-              <w:t>The admin will give feedback if the concern/s will be implemented.</w:t>
             </w:r>
           </w:p>
           <w:p>

--- a/Project_Proposal_3.docx
+++ b/Project_Proposal_3.docx
@@ -327,11 +327,19 @@
                 <w:rFonts w:ascii="Arial" w:hAnsi="Arial" w:cs="Arial"/>
               </w:rPr>
             </w:pPr>
-            <w:r>
-              <w:rPr>
-                <w:rFonts w:ascii="Arial" w:hAnsi="Arial" w:cs="Arial"/>
-              </w:rPr>
-              <w:t>Belandres, John Vincent F. – Backend Developer</w:t>
+            <w:proofErr w:type="spellStart"/>
+            <w:r>
+              <w:rPr>
+                <w:rFonts w:ascii="Arial" w:hAnsi="Arial" w:cs="Arial"/>
+              </w:rPr>
+              <w:t>Belandres,</w:t>
+            </w:r>
+            <w:proofErr w:type="spellEnd"/>
+            <w:r>
+              <w:rPr>
+                <w:rFonts w:ascii="Arial" w:hAnsi="Arial" w:cs="Arial"/>
+              </w:rPr>
+              <w:t xml:space="preserve"> John Vincent F. – Backend Developer</w:t>
             </w:r>
           </w:p>
           <w:p>
@@ -415,11 +423,19 @@
                 <w:rFonts w:ascii="Arial" w:hAnsi="Arial" w:cs="Arial"/>
               </w:rPr>
             </w:pPr>
-            <w:r>
-              <w:rPr>
-                <w:rFonts w:ascii="Arial" w:hAnsi="Arial" w:cs="Arial"/>
-              </w:rPr>
-              <w:t xml:space="preserve">Lumayag, Kyle </w:t>
+            <w:proofErr w:type="spellStart"/>
+            <w:r>
+              <w:rPr>
+                <w:rFonts w:ascii="Arial" w:hAnsi="Arial" w:cs="Arial"/>
+              </w:rPr>
+              <w:t>Lumayag</w:t>
+            </w:r>
+            <w:proofErr w:type="spellEnd"/>
+            <w:r>
+              <w:rPr>
+                <w:rFonts w:ascii="Arial" w:hAnsi="Arial" w:cs="Arial"/>
+              </w:rPr>
+              <w:t xml:space="preserve">, Kyle </w:t>
             </w:r>
             <w:proofErr w:type="spellStart"/>
             <w:r>
@@ -817,31 +833,7 @@
               <w:rPr>
                 <w:rFonts w:ascii="Arial" w:hAnsi="Arial" w:cs="Arial"/>
               </w:rPr>
-              <w:t>In the admin dashboard, the admin can monitor</w:t>
-            </w:r>
-            <w:r>
-              <w:rPr>
-                <w:rFonts w:ascii="Arial" w:hAnsi="Arial" w:cs="Arial"/>
-              </w:rPr>
-              <w:t>,</w:t>
-            </w:r>
-            <w:r>
-              <w:rPr>
-                <w:rFonts w:ascii="Arial" w:hAnsi="Arial" w:cs="Arial"/>
-              </w:rPr>
-              <w:t xml:space="preserve"> </w:t>
-            </w:r>
-            <w:r>
-              <w:rPr>
-                <w:rFonts w:ascii="Arial" w:hAnsi="Arial" w:cs="Arial"/>
-              </w:rPr>
-              <w:t xml:space="preserve">like and </w:t>
-            </w:r>
-            <w:r>
-              <w:rPr>
-                <w:rFonts w:ascii="Arial" w:hAnsi="Arial" w:cs="Arial"/>
-              </w:rPr>
-              <w:t>reply to the concerns of the users.</w:t>
+              <w:t>In the admin dashboard, the admin can monitor and reply to the concerns of the users.</w:t>
             </w:r>
           </w:p>
           <w:p>

--- a/Project_Proposal_3.docx
+++ b/Project_Proposal_3.docx
@@ -327,19 +327,11 @@
                 <w:rFonts w:ascii="Arial" w:hAnsi="Arial" w:cs="Arial"/>
               </w:rPr>
             </w:pPr>
-            <w:proofErr w:type="spellStart"/>
-            <w:r>
-              <w:rPr>
-                <w:rFonts w:ascii="Arial" w:hAnsi="Arial" w:cs="Arial"/>
-              </w:rPr>
-              <w:t>Belandres,</w:t>
-            </w:r>
-            <w:proofErr w:type="spellEnd"/>
-            <w:r>
-              <w:rPr>
-                <w:rFonts w:ascii="Arial" w:hAnsi="Arial" w:cs="Arial"/>
-              </w:rPr>
-              <w:t xml:space="preserve"> John Vincent F. – Backend Developer</w:t>
+            <w:r>
+              <w:rPr>
+                <w:rFonts w:ascii="Arial" w:hAnsi="Arial" w:cs="Arial"/>
+              </w:rPr>
+              <w:t>Belandres, John Vincent F. – Backend Developer</w:t>
             </w:r>
           </w:p>
           <w:p>
@@ -359,21 +351,7 @@
               <w:rPr>
                 <w:rFonts w:ascii="Arial" w:hAnsi="Arial" w:cs="Arial"/>
               </w:rPr>
-              <w:t xml:space="preserve">Perez, </w:t>
-            </w:r>
-            <w:proofErr w:type="spellStart"/>
-            <w:r>
-              <w:rPr>
-                <w:rFonts w:ascii="Arial" w:hAnsi="Arial" w:cs="Arial"/>
-              </w:rPr>
-              <w:t>Rodel</w:t>
-            </w:r>
-            <w:proofErr w:type="spellEnd"/>
-            <w:r>
-              <w:rPr>
-                <w:rFonts w:ascii="Arial" w:hAnsi="Arial" w:cs="Arial"/>
-              </w:rPr>
-              <w:t xml:space="preserve"> R. – Backend Developer</w:t>
+              <w:t>Perez, Rodel R. – Backend Developer</w:t>
             </w:r>
           </w:p>
           <w:p>
@@ -389,19 +367,11 @@
                 <w:rFonts w:ascii="Arial" w:hAnsi="Arial" w:cs="Arial"/>
               </w:rPr>
             </w:pPr>
-            <w:proofErr w:type="spellStart"/>
-            <w:r>
-              <w:rPr>
-                <w:rFonts w:ascii="Arial" w:hAnsi="Arial" w:cs="Arial"/>
-              </w:rPr>
-              <w:t>Moñeza</w:t>
-            </w:r>
-            <w:proofErr w:type="spellEnd"/>
-            <w:r>
-              <w:rPr>
-                <w:rFonts w:ascii="Arial" w:hAnsi="Arial" w:cs="Arial"/>
-              </w:rPr>
-              <w:t xml:space="preserve">, Michael III </w:t>
+            <w:r>
+              <w:rPr>
+                <w:rFonts w:ascii="Arial" w:hAnsi="Arial" w:cs="Arial"/>
+              </w:rPr>
+              <w:t xml:space="preserve">Moñeza, Michael III </w:t>
             </w:r>
             <w:r>
               <w:rPr>
@@ -423,33 +393,11 @@
                 <w:rFonts w:ascii="Arial" w:hAnsi="Arial" w:cs="Arial"/>
               </w:rPr>
             </w:pPr>
-            <w:proofErr w:type="spellStart"/>
-            <w:r>
-              <w:rPr>
-                <w:rFonts w:ascii="Arial" w:hAnsi="Arial" w:cs="Arial"/>
-              </w:rPr>
-              <w:t>Lumayag</w:t>
-            </w:r>
-            <w:proofErr w:type="spellEnd"/>
-            <w:r>
-              <w:rPr>
-                <w:rFonts w:ascii="Arial" w:hAnsi="Arial" w:cs="Arial"/>
-              </w:rPr>
-              <w:t xml:space="preserve">, Kyle </w:t>
-            </w:r>
-            <w:proofErr w:type="spellStart"/>
-            <w:r>
-              <w:rPr>
-                <w:rFonts w:ascii="Arial" w:hAnsi="Arial" w:cs="Arial"/>
-              </w:rPr>
-              <w:t>Jhunelle</w:t>
-            </w:r>
-            <w:proofErr w:type="spellEnd"/>
-            <w:r>
-              <w:rPr>
-                <w:rFonts w:ascii="Arial" w:hAnsi="Arial" w:cs="Arial"/>
-              </w:rPr>
-              <w:t xml:space="preserve"> </w:t>
+            <w:r>
+              <w:rPr>
+                <w:rFonts w:ascii="Arial" w:hAnsi="Arial" w:cs="Arial"/>
+              </w:rPr>
+              <w:t xml:space="preserve">Lumayag, Kyle Jhunelle </w:t>
             </w:r>
             <w:r>
               <w:rPr>
@@ -471,19 +419,11 @@
                 <w:rFonts w:ascii="Arial" w:hAnsi="Arial" w:cs="Arial"/>
               </w:rPr>
             </w:pPr>
-            <w:proofErr w:type="spellStart"/>
-            <w:r>
-              <w:rPr>
-                <w:rFonts w:ascii="Arial" w:hAnsi="Arial" w:cs="Arial"/>
-              </w:rPr>
-              <w:t>Genobaten</w:t>
-            </w:r>
-            <w:proofErr w:type="spellEnd"/>
-            <w:r>
-              <w:rPr>
-                <w:rFonts w:ascii="Arial" w:hAnsi="Arial" w:cs="Arial"/>
-              </w:rPr>
-              <w:t xml:space="preserve">, Jon Anthony </w:t>
+            <w:r>
+              <w:rPr>
+                <w:rFonts w:ascii="Arial" w:hAnsi="Arial" w:cs="Arial"/>
+              </w:rPr>
+              <w:t xml:space="preserve">Genobaten, Jon Anthony </w:t>
             </w:r>
             <w:r>
               <w:rPr>
@@ -517,19 +457,11 @@
                 <w:rFonts w:ascii="Arial" w:hAnsi="Arial" w:cs="Arial"/>
               </w:rPr>
             </w:pPr>
-            <w:proofErr w:type="spellStart"/>
-            <w:r>
-              <w:rPr>
-                <w:rFonts w:ascii="Arial" w:hAnsi="Arial" w:cs="Arial"/>
-              </w:rPr>
-              <w:t>Autida</w:t>
-            </w:r>
-            <w:proofErr w:type="spellEnd"/>
-            <w:r>
-              <w:rPr>
-                <w:rFonts w:ascii="Arial" w:hAnsi="Arial" w:cs="Arial"/>
-              </w:rPr>
-              <w:t>, Christian Kyle</w:t>
+            <w:r>
+              <w:rPr>
+                <w:rFonts w:ascii="Arial" w:hAnsi="Arial" w:cs="Arial"/>
+              </w:rPr>
+              <w:t>Autida, Christian Kyle</w:t>
             </w:r>
             <w:r>
               <w:rPr>
@@ -573,19 +505,11 @@
                 <w:rFonts w:ascii="Arial" w:hAnsi="Arial" w:cs="Arial"/>
               </w:rPr>
             </w:pPr>
-            <w:proofErr w:type="spellStart"/>
-            <w:r>
-              <w:rPr>
-                <w:rFonts w:ascii="Arial" w:hAnsi="Arial" w:cs="Arial"/>
-              </w:rPr>
-              <w:t>Teknoy’s</w:t>
-            </w:r>
-            <w:proofErr w:type="spellEnd"/>
-            <w:r>
-              <w:rPr>
-                <w:rFonts w:ascii="Arial" w:hAnsi="Arial" w:cs="Arial"/>
-              </w:rPr>
-              <w:t xml:space="preserve"> Technical Concern System</w:t>
+            <w:r>
+              <w:rPr>
+                <w:rFonts w:ascii="Arial" w:hAnsi="Arial" w:cs="Arial"/>
+              </w:rPr>
+              <w:t>Teknoy’s Technical Concern System</w:t>
             </w:r>
           </w:p>
         </w:tc>
@@ -625,19 +549,11 @@
                 <w:rFonts w:ascii="Arial" w:hAnsi="Arial" w:cs="Arial"/>
               </w:rPr>
             </w:pPr>
-            <w:proofErr w:type="spellStart"/>
-            <w:r>
-              <w:rPr>
-                <w:rFonts w:ascii="Arial" w:hAnsi="Arial" w:cs="Arial"/>
-              </w:rPr>
-              <w:t>Teknoy’s</w:t>
-            </w:r>
-            <w:proofErr w:type="spellEnd"/>
-            <w:r>
-              <w:rPr>
-                <w:rFonts w:ascii="Arial" w:hAnsi="Arial" w:cs="Arial"/>
-              </w:rPr>
-              <w:t xml:space="preserve"> Technical Concern System is a web-application that can be used for the Technical Support Group (TSG) as well as to students who are enrolled in a current semester, to provide their technical concerns (if any) like the Moodle account, institutional account, etc. This system aims to provide a smooth process to resolve the technical issues or problems that the students are encountering. The first one to be entertained by the staff will be those concerns that are submitted first.</w:t>
+            <w:r>
+              <w:rPr>
+                <w:rFonts w:ascii="Arial" w:hAnsi="Arial" w:cs="Arial"/>
+              </w:rPr>
+              <w:t>Teknoy’s Technical Concern System is a web-application that can be used for the Technical Support Group (TSG) as well as to students who are enrolled in a current semester, to provide their technical concerns (if any) like the Moodle account, institutional account, etc. This system aims to provide a smooth process to resolve the technical issues or problems that the students are encountering. The first one to be entertained by the staff will be those concerns that are submitted first.</w:t>
             </w:r>
           </w:p>
         </w:tc>
@@ -852,7 +768,7 @@
               <w:rPr>
                 <w:rFonts w:ascii="Arial" w:hAnsi="Arial" w:cs="Arial"/>
               </w:rPr>
-              <w:t>The admin can create announcements that will be shown in the landing page.</w:t>
+              <w:t>The admin can give feedback to the user if the concern/s will be implemented.</w:t>
             </w:r>
           </w:p>
           <w:p>
@@ -872,6 +788,25 @@
                 <w:rFonts w:ascii="Arial" w:hAnsi="Arial" w:cs="Arial"/>
               </w:rPr>
               <w:lastRenderedPageBreak/>
+              <w:t>The admin can create announcements that will be shown in the landing page.</w:t>
+            </w:r>
+          </w:p>
+          <w:p>
+            <w:pPr>
+              <w:pStyle w:val="ListParagraph"/>
+              <w:numPr>
+                <w:ilvl w:val="0"/>
+                <w:numId w:val="1"/>
+              </w:numPr>
+              <w:spacing w:line="276" w:lineRule="auto"/>
+              <w:rPr>
+                <w:rFonts w:ascii="Arial" w:hAnsi="Arial" w:cs="Arial"/>
+              </w:rPr>
+            </w:pPr>
+            <w:r>
+              <w:rPr>
+                <w:rFonts w:ascii="Arial" w:hAnsi="Arial" w:cs="Arial"/>
+              </w:rPr>
               <w:t xml:space="preserve">Once the user has logged in, the user </w:t>
             </w:r>
             <w:r>

--- a/Project_Proposal_3.docx
+++ b/Project_Proposal_3.docx
@@ -351,7 +351,21 @@
               <w:rPr>
                 <w:rFonts w:ascii="Arial" w:hAnsi="Arial" w:cs="Arial"/>
               </w:rPr>
-              <w:t>Perez, Rodel R. – Backend Developer</w:t>
+              <w:t xml:space="preserve">Perez, </w:t>
+            </w:r>
+            <w:proofErr w:type="spellStart"/>
+            <w:r>
+              <w:rPr>
+                <w:rFonts w:ascii="Arial" w:hAnsi="Arial" w:cs="Arial"/>
+              </w:rPr>
+              <w:t>Rodel</w:t>
+            </w:r>
+            <w:proofErr w:type="spellEnd"/>
+            <w:r>
+              <w:rPr>
+                <w:rFonts w:ascii="Arial" w:hAnsi="Arial" w:cs="Arial"/>
+              </w:rPr>
+              <w:t xml:space="preserve"> R. – Backend Developer</w:t>
             </w:r>
           </w:p>
           <w:p>
@@ -367,11 +381,19 @@
                 <w:rFonts w:ascii="Arial" w:hAnsi="Arial" w:cs="Arial"/>
               </w:rPr>
             </w:pPr>
-            <w:r>
-              <w:rPr>
-                <w:rFonts w:ascii="Arial" w:hAnsi="Arial" w:cs="Arial"/>
-              </w:rPr>
-              <w:t xml:space="preserve">Moñeza, Michael III </w:t>
+            <w:proofErr w:type="spellStart"/>
+            <w:r>
+              <w:rPr>
+                <w:rFonts w:ascii="Arial" w:hAnsi="Arial" w:cs="Arial"/>
+              </w:rPr>
+              <w:t>Moñeza</w:t>
+            </w:r>
+            <w:proofErr w:type="spellEnd"/>
+            <w:r>
+              <w:rPr>
+                <w:rFonts w:ascii="Arial" w:hAnsi="Arial" w:cs="Arial"/>
+              </w:rPr>
+              <w:t xml:space="preserve">, Michael III </w:t>
             </w:r>
             <w:r>
               <w:rPr>
@@ -397,7 +419,21 @@
               <w:rPr>
                 <w:rFonts w:ascii="Arial" w:hAnsi="Arial" w:cs="Arial"/>
               </w:rPr>
-              <w:t xml:space="preserve">Lumayag, Kyle Jhunelle </w:t>
+              <w:t xml:space="preserve">Lumayag, Kyle </w:t>
+            </w:r>
+            <w:proofErr w:type="spellStart"/>
+            <w:r>
+              <w:rPr>
+                <w:rFonts w:ascii="Arial" w:hAnsi="Arial" w:cs="Arial"/>
+              </w:rPr>
+              <w:t>Jhunelle</w:t>
+            </w:r>
+            <w:proofErr w:type="spellEnd"/>
+            <w:r>
+              <w:rPr>
+                <w:rFonts w:ascii="Arial" w:hAnsi="Arial" w:cs="Arial"/>
+              </w:rPr>
+              <w:t xml:space="preserve"> </w:t>
             </w:r>
             <w:r>
               <w:rPr>
@@ -419,11 +455,19 @@
                 <w:rFonts w:ascii="Arial" w:hAnsi="Arial" w:cs="Arial"/>
               </w:rPr>
             </w:pPr>
-            <w:r>
-              <w:rPr>
-                <w:rFonts w:ascii="Arial" w:hAnsi="Arial" w:cs="Arial"/>
-              </w:rPr>
-              <w:t xml:space="preserve">Genobaten, Jon Anthony </w:t>
+            <w:proofErr w:type="spellStart"/>
+            <w:r>
+              <w:rPr>
+                <w:rFonts w:ascii="Arial" w:hAnsi="Arial" w:cs="Arial"/>
+              </w:rPr>
+              <w:t>Genobaten</w:t>
+            </w:r>
+            <w:proofErr w:type="spellEnd"/>
+            <w:r>
+              <w:rPr>
+                <w:rFonts w:ascii="Arial" w:hAnsi="Arial" w:cs="Arial"/>
+              </w:rPr>
+              <w:t xml:space="preserve">, Jon Anthony </w:t>
             </w:r>
             <w:r>
               <w:rPr>
@@ -457,11 +501,19 @@
                 <w:rFonts w:ascii="Arial" w:hAnsi="Arial" w:cs="Arial"/>
               </w:rPr>
             </w:pPr>
-            <w:r>
-              <w:rPr>
-                <w:rFonts w:ascii="Arial" w:hAnsi="Arial" w:cs="Arial"/>
-              </w:rPr>
-              <w:t>Autida, Christian Kyle</w:t>
+            <w:proofErr w:type="spellStart"/>
+            <w:r>
+              <w:rPr>
+                <w:rFonts w:ascii="Arial" w:hAnsi="Arial" w:cs="Arial"/>
+              </w:rPr>
+              <w:t>Autida</w:t>
+            </w:r>
+            <w:proofErr w:type="spellEnd"/>
+            <w:r>
+              <w:rPr>
+                <w:rFonts w:ascii="Arial" w:hAnsi="Arial" w:cs="Arial"/>
+              </w:rPr>
+              <w:t>, Christian Kyle</w:t>
             </w:r>
             <w:r>
               <w:rPr>
@@ -505,11 +557,19 @@
                 <w:rFonts w:ascii="Arial" w:hAnsi="Arial" w:cs="Arial"/>
               </w:rPr>
             </w:pPr>
-            <w:r>
-              <w:rPr>
-                <w:rFonts w:ascii="Arial" w:hAnsi="Arial" w:cs="Arial"/>
-              </w:rPr>
-              <w:t>Teknoy’s Technical Concern System</w:t>
+            <w:proofErr w:type="spellStart"/>
+            <w:r>
+              <w:rPr>
+                <w:rFonts w:ascii="Arial" w:hAnsi="Arial" w:cs="Arial"/>
+              </w:rPr>
+              <w:t>Teknoy’s</w:t>
+            </w:r>
+            <w:proofErr w:type="spellEnd"/>
+            <w:r>
+              <w:rPr>
+                <w:rFonts w:ascii="Arial" w:hAnsi="Arial" w:cs="Arial"/>
+              </w:rPr>
+              <w:t xml:space="preserve"> Technical Concern System</w:t>
             </w:r>
           </w:p>
         </w:tc>
@@ -549,11 +609,19 @@
                 <w:rFonts w:ascii="Arial" w:hAnsi="Arial" w:cs="Arial"/>
               </w:rPr>
             </w:pPr>
-            <w:r>
-              <w:rPr>
-                <w:rFonts w:ascii="Arial" w:hAnsi="Arial" w:cs="Arial"/>
-              </w:rPr>
-              <w:t>Teknoy’s Technical Concern System is a web-application that can be used for the Technical Support Group (TSG) as well as to students who are enrolled in a current semester, to provide their technical concerns (if any) like the Moodle account, institutional account, etc. This system aims to provide a smooth process to resolve the technical issues or problems that the students are encountering. The first one to be entertained by the staff will be those concerns that are submitted first.</w:t>
+            <w:proofErr w:type="spellStart"/>
+            <w:r>
+              <w:rPr>
+                <w:rFonts w:ascii="Arial" w:hAnsi="Arial" w:cs="Arial"/>
+              </w:rPr>
+              <w:t>Teknoy’s</w:t>
+            </w:r>
+            <w:proofErr w:type="spellEnd"/>
+            <w:r>
+              <w:rPr>
+                <w:rFonts w:ascii="Arial" w:hAnsi="Arial" w:cs="Arial"/>
+              </w:rPr>
+              <w:t xml:space="preserve"> Technical Concern System is a web-application that can be used for the Technical Support Group (TSG) as well as to students who are enrolled in a current semester, to provide their technical concerns (if any) like the Moodle account, institutional account, etc. This system aims to provide a smooth process to resolve the technical issues or problems that the students are encountering. The first one to be entertained by the staff will be those concerns that are submitted first.</w:t>
             </w:r>
           </w:p>
         </w:tc>

--- a/Project_Proposal_3.docx
+++ b/Project_Proposal_3.docx
@@ -836,7 +836,19 @@
               <w:rPr>
                 <w:rFonts w:ascii="Arial" w:hAnsi="Arial" w:cs="Arial"/>
               </w:rPr>
-              <w:t>The admin can give feedback to the user if the concern/s will be implemented.</w:t>
+              <w:t xml:space="preserve">The admin can give feedback to the user if the </w:t>
+            </w:r>
+            <w:r>
+              <w:rPr>
+                <w:rFonts w:ascii="Arial" w:hAnsi="Arial" w:cs="Arial"/>
+              </w:rPr>
+              <w:t xml:space="preserve">certain </w:t>
+            </w:r>
+            <w:r>
+              <w:rPr>
+                <w:rFonts w:ascii="Arial" w:hAnsi="Arial" w:cs="Arial"/>
+              </w:rPr>
+              <w:t>concern/s will be implemented.</w:t>
             </w:r>
           </w:p>
           <w:p>
